--- a/Homework/Chapter 06 Homework.docx
+++ b/Homework/Chapter 06 Homework.docx
@@ -4,260 +4,363 @@
   <w:body>
     <w:p>
       <w:pPr>
-        <w:pStyle w:val="Title"/>
+        <w:pStyle w:val="Heading1"/>
+        <w:spacing w:before="0" w:after="120"/>
       </w:pPr>
       <w:r>
+        <w:rPr>
+          <w:sz w:val="32"/>
+        </w:rPr>
+        <w:t>Chapter 6: Closed Classes</w:t>
+      </w:r>
+    </w:p>
+    <w:p>
+      <w:pPr>
+        <w:pStyle w:val="Heading2"/>
+        <w:spacing w:before="0" w:after="240"/>
+      </w:pPr>
+      <w:r>
+        <w:rPr>
+          <w:sz w:val="28"/>
+        </w:rPr>
         <w:t>Homework: Closed Classes</w:t>
       </w:r>
     </w:p>
-    <w:p/>
-    <w:p/>
-    <w:p/>
     <w:p>
       <w:pPr>
-        <w:pStyle w:val="Heading1"/>
+        <w:pStyle w:val="Heading2"/>
+        <w:spacing w:before="240" w:after="120"/>
       </w:pPr>
       <w:r>
-        <w:t>Part 1: Determiner and Pronoun Identification (approx. 10 minutes)</w:t>
+        <w:t>Determiner and Pronoun Identification</w:t>
       </w:r>
     </w:p>
     <w:p>
       <w:pPr>
-        <w:spacing w:before="120"/>
+        <w:spacing w:before="0" w:after="60"/>
       </w:pPr>
       <w:r>
         <w:rPr>
-          <w:b/>
+          <w:i/>
         </w:rPr>
-        <w:t xml:space="preserve">Instructions: </w:t>
+        <w:t>Instructions:</w:t>
       </w:r>
       <w:r>
-        <w:t>For each sentence, identify and classify the requested closed-class words.</w:t>
+        <w:t xml:space="preserve"> For each sentence, identify and classify the requested closed-class words.</w:t>
       </w:r>
     </w:p>
     <w:p>
       <w:pPr>
-        <w:spacing w:before="240"/>
+        <w:spacing w:before="0" w:after="60"/>
       </w:pPr>
       <w:r>
         <w:rPr>
-          <w:b/>
           <w:i/>
         </w:rPr>
         <w:t>Example (completed):</w:t>
       </w:r>
     </w:p>
     <w:p>
+      <w:pPr>
+        <w:spacing w:before="0" w:after="60"/>
+      </w:pPr>
       <w:r>
-        <w:t>Sentence: My brother gave his old car to me.</w:t>
+        <w:rPr>
+          <w:i/>
+        </w:rPr>
+        <w:t>Sentence:</w:t>
+      </w:r>
+      <w:r>
+        <w:t xml:space="preserve"> </w:t>
+      </w:r>
+      <w:r>
+        <w:rPr>
+          <w:i/>
+        </w:rPr>
+        <w:t>My brother gave his old car to me.</w:t>
       </w:r>
     </w:p>
     <w:p>
+      <w:pPr>
+        <w:spacing w:before="0" w:after="60"/>
+      </w:pPr>
       <w:r>
-        <w:t>Determiners: my (possessive), his (possessive), old is NOT a determiner—it's an adjective</w:t>
+        <w:t xml:space="preserve">Determiners: </w:t>
+      </w:r>
+      <w:r>
+        <w:rPr>
+          <w:i/>
+        </w:rPr>
+        <w:t>my</w:t>
+      </w:r>
+      <w:r>
+        <w:t xml:space="preserve"> (possessive), </w:t>
+      </w:r>
+      <w:r>
+        <w:rPr>
+          <w:i/>
+        </w:rPr>
+        <w:t>his</w:t>
+      </w:r>
+      <w:r>
+        <w:t xml:space="preserve"> (possessive), </w:t>
+      </w:r>
+      <w:r>
+        <w:rPr>
+          <w:i/>
+        </w:rPr>
+        <w:t>old</w:t>
+      </w:r>
+      <w:r>
+        <w:t xml:space="preserve"> is NOT a determiner—it's an adjective</w:t>
       </w:r>
     </w:p>
     <w:p>
+      <w:pPr>
+        <w:spacing w:before="0" w:after="60"/>
+      </w:pPr>
       <w:r>
-        <w:t>Pronouns: me (personal pronoun, 1st person singular, object form)</w:t>
+        <w:t xml:space="preserve">Pronouns: </w:t>
       </w:r>
-    </w:p>
-    <w:p/>
-    <w:p>
-      <w:pPr>
-        <w:spacing w:before="240"/>
-      </w:pPr>
       <w:r>
         <w:rPr>
-          <w:b/>
+          <w:i/>
         </w:rPr>
-        <w:t>1. The ambitious student submitted her application to several universities.</w:t>
+        <w:t>me</w:t>
+      </w:r>
+      <w:r>
+        <w:t xml:space="preserve"> (personal pronoun, 1st person singular, object form)</w:t>
       </w:r>
     </w:p>
     <w:p>
+      <w:pPr>
+        <w:spacing w:before="0" w:after="60"/>
+      </w:pPr>
+      <w:r>
+        <w:rPr>
+          <w:i/>
+        </w:rPr>
+        <w:t>Exercises:</w:t>
+      </w:r>
+    </w:p>
+    <w:p>
+      <w:pPr>
+        <w:spacing w:before="0" w:after="240"/>
+      </w:pPr>
+      <w:r>
+        <w:rPr>
+          <w:i/>
+        </w:rPr>
+        <w:t>[Your answer here]</w:t>
+      </w:r>
+    </w:p>
+    <w:p>
+      <w:pPr>
+        <w:spacing w:before="0" w:after="60"/>
+      </w:pPr>
+      <w:r>
+        <w:rPr>
+          <w:i/>
+        </w:rPr>
+        <w:t>Exercise 1.</w:t>
+      </w:r>
+      <w:r>
+        <w:t xml:space="preserve"> </w:t>
+      </w:r>
+      <w:r>
+        <w:rPr>
+          <w:i/>
+        </w:rPr>
+        <w:t>The ambitious student submitted her application to several universities.</w:t>
+      </w:r>
+    </w:p>
+    <w:p>
+      <w:pPr>
+        <w:spacing w:before="0" w:after="240"/>
+      </w:pPr>
+      <w:r>
+        <w:rPr>
+          <w:i/>
+        </w:rPr>
+        <w:t>[Your answer here]</w:t>
+      </w:r>
+    </w:p>
+    <w:p>
+      <w:pPr>
+        <w:pStyle w:val="ListBullet"/>
+        <w:spacing w:before="0" w:after="60"/>
+      </w:pPr>
       <w:r>
         <w:t>Determiners (identify each and classify by type—article, demonstrative, possessive, quantifier, number):</w:t>
       </w:r>
     </w:p>
     <w:p>
       <w:pPr>
-        <w:spacing w:after="120"/>
-      </w:pPr>
-    </w:p>
-    <w:p>
-      <w:pPr>
-        <w:spacing w:after="120"/>
-      </w:pPr>
-    </w:p>
-    <w:p>
-      <w:pPr>
-        <w:spacing w:after="120"/>
-      </w:pPr>
-    </w:p>
-    <w:p>
+        <w:pStyle w:val="ListBullet"/>
+        <w:spacing w:before="0" w:after="60"/>
+      </w:pPr>
       <w:r>
         <w:t>Pronouns:</w:t>
       </w:r>
     </w:p>
     <w:p>
       <w:pPr>
-        <w:spacing w:after="120"/>
-      </w:pPr>
-    </w:p>
-    <w:p>
-      <w:pPr>
-        <w:spacing w:after="120"/>
-      </w:pPr>
-    </w:p>
-    <w:p>
-      <w:pPr>
-        <w:spacing w:after="120"/>
-      </w:pPr>
-    </w:p>
-    <w:p>
-      <w:pPr>
-        <w:spacing w:before="240"/>
+        <w:spacing w:before="0" w:after="60"/>
       </w:pPr>
       <w:r>
         <w:rPr>
-          <w:b/>
+          <w:i/>
         </w:rPr>
-        <w:t>2. Everyone who attended the conference received their materials before the first session.</w:t>
+        <w:t>Exercise 2.</w:t>
+      </w:r>
+      <w:r>
+        <w:t xml:space="preserve"> </w:t>
+      </w:r>
+      <w:r>
+        <w:rPr>
+          <w:i/>
+        </w:rPr>
+        <w:t>Everyone who attended the conference received their materials before the first session.</w:t>
       </w:r>
     </w:p>
     <w:p>
+      <w:pPr>
+        <w:spacing w:before="0" w:after="240"/>
+      </w:pPr>
+      <w:r>
+        <w:rPr>
+          <w:i/>
+        </w:rPr>
+        <w:t>[Your answer here]</w:t>
+      </w:r>
+    </w:p>
+    <w:p>
+      <w:pPr>
+        <w:pStyle w:val="ListBullet"/>
+        <w:spacing w:before="0" w:after="60"/>
+      </w:pPr>
       <w:r>
         <w:t>Pronouns (identify each and classify by type—personal, relative, indefinite, possessive):</w:t>
       </w:r>
     </w:p>
     <w:p>
       <w:pPr>
-        <w:spacing w:after="120"/>
-      </w:pPr>
-    </w:p>
-    <w:p>
-      <w:pPr>
-        <w:spacing w:after="120"/>
-      </w:pPr>
-    </w:p>
-    <w:p>
-      <w:pPr>
-        <w:spacing w:after="120"/>
-      </w:pPr>
-    </w:p>
-    <w:p>
-      <w:pPr>
-        <w:spacing w:before="240"/>
+        <w:spacing w:before="0" w:after="60"/>
       </w:pPr>
       <w:r>
         <w:rPr>
-          <w:b/>
+          <w:i/>
         </w:rPr>
-        <w:t>3. Those books on the shelf belong to someone in this department.</w:t>
+        <w:t>Exercise 3.</w:t>
+      </w:r>
+      <w:r>
+        <w:t xml:space="preserve"> </w:t>
+      </w:r>
+      <w:r>
+        <w:rPr>
+          <w:i/>
+        </w:rPr>
+        <w:t>Those books on the shelf belong to someone in this department.</w:t>
       </w:r>
     </w:p>
     <w:p>
+      <w:pPr>
+        <w:spacing w:before="0" w:after="240"/>
+      </w:pPr>
+      <w:r>
+        <w:rPr>
+          <w:i/>
+        </w:rPr>
+        <w:t>[Your answer here]</w:t>
+      </w:r>
+    </w:p>
+    <w:p>
+      <w:pPr>
+        <w:pStyle w:val="ListBullet"/>
+        <w:spacing w:before="0" w:after="60"/>
+      </w:pPr>
       <w:r>
         <w:t>Determiners:</w:t>
       </w:r>
     </w:p>
     <w:p>
       <w:pPr>
-        <w:spacing w:after="120"/>
-      </w:pPr>
-    </w:p>
-    <w:p>
-      <w:pPr>
-        <w:spacing w:after="120"/>
-      </w:pPr>
-    </w:p>
-    <w:p>
-      <w:pPr>
-        <w:spacing w:after="120"/>
-      </w:pPr>
-    </w:p>
-    <w:p>
+        <w:pStyle w:val="ListBullet"/>
+        <w:spacing w:before="0" w:after="60"/>
+      </w:pPr>
       <w:r>
         <w:t>Pronouns:</w:t>
       </w:r>
     </w:p>
     <w:p>
       <w:pPr>
-        <w:spacing w:after="120"/>
-      </w:pPr>
-    </w:p>
-    <w:p>
-      <w:pPr>
-        <w:spacing w:after="120"/>
-      </w:pPr>
-    </w:p>
-    <w:p>
-      <w:pPr>
-        <w:spacing w:after="120"/>
-      </w:pPr>
-    </w:p>
-    <w:p>
-      <w:pPr>
-        <w:spacing w:before="240"/>
+        <w:spacing w:before="0" w:after="60"/>
       </w:pPr>
       <w:r>
         <w:rPr>
-          <w:b/>
+          <w:i/>
         </w:rPr>
-        <w:t>4. Which candidate did the committee select for themselves?</w:t>
+        <w:t>Exercise 4.</w:t>
+      </w:r>
+      <w:r>
+        <w:t xml:space="preserve"> </w:t>
+      </w:r>
+      <w:r>
+        <w:rPr>
+          <w:i/>
+        </w:rPr>
+        <w:t>Which candidate did the committee select for themselves?</w:t>
       </w:r>
     </w:p>
     <w:p>
+      <w:pPr>
+        <w:spacing w:before="0" w:after="240"/>
+      </w:pPr>
+      <w:r>
+        <w:rPr>
+          <w:i/>
+        </w:rPr>
+        <w:t>[Your answer here]</w:t>
+      </w:r>
+    </w:p>
+    <w:p>
+      <w:pPr>
+        <w:pStyle w:val="ListBullet"/>
+        <w:spacing w:before="0" w:after="60"/>
+      </w:pPr>
       <w:r>
         <w:t>Pronouns (identify and classify each):</w:t>
       </w:r>
     </w:p>
     <w:p>
       <w:pPr>
-        <w:spacing w:after="120"/>
-      </w:pPr>
-    </w:p>
-    <w:p>
-      <w:pPr>
-        <w:spacing w:after="120"/>
-      </w:pPr>
-    </w:p>
-    <w:p>
-      <w:pPr>
-        <w:spacing w:after="120"/>
-      </w:pPr>
-    </w:p>
-    <w:p/>
-    <w:p/>
-    <w:p>
-      <w:pPr>
-        <w:pStyle w:val="Heading1"/>
+        <w:pStyle w:val="Heading2"/>
+        <w:spacing w:before="240" w:after="120"/>
       </w:pPr>
       <w:r>
-        <w:t>Part 2: Prepositional Phrase Analysis (approx. 10 minutes)</w:t>
+        <w:t>Prepositional Phrase Analysis</w:t>
       </w:r>
     </w:p>
     <w:p>
       <w:pPr>
-        <w:spacing w:before="120"/>
+        <w:spacing w:before="0" w:after="60"/>
       </w:pPr>
       <w:r>
         <w:rPr>
-          <w:b/>
+          <w:i/>
         </w:rPr>
-        <w:t xml:space="preserve">Instructions: </w:t>
+        <w:t>Instructions:</w:t>
       </w:r>
       <w:r>
-        <w:t>Identify all prepositional phrases in each sentence. For each PP, indicate whether it functions as adjectival (modifying a noun) or adverbial (modifying a verb or sentence), and state what question it answers.</w:t>
+        <w:t xml:space="preserve"> Identify all prepositional phrases in each sentence. For each PP, indicate whether it functions as adjectival (modifying a noun) or adverbial (modifying a verb or sentence), and state what question it answers.</w:t>
       </w:r>
     </w:p>
     <w:p>
       <w:pPr>
-        <w:spacing w:before="240"/>
+        <w:spacing w:before="0" w:after="60"/>
       </w:pPr>
       <w:r>
         <w:rPr>
-          <w:b/>
           <w:i/>
         </w:rPr>
         <w:t>Example (completed):</w:t>
@@ -265,855 +368,759 @@
     </w:p>
     <w:p>
       <w:pPr>
-        <w:ind w:left="720" w:right="720"/>
+        <w:spacing w:before="0" w:after="60"/>
       </w:pPr>
       <w:r>
         <w:rPr>
           <w:i/>
         </w:rPr>
-        <w:t>Sentence:** *The professor from Harvard lectured about linguistics in the auditorium.</w:t>
+        <w:t>Sentence:</w:t>
+      </w:r>
+      <w:r>
+        <w:t xml:space="preserve"> </w:t>
+      </w:r>
+      <w:r>
+        <w:rPr>
+          <w:i/>
+        </w:rPr>
+        <w:t>The professor from Harvard lectured about linguistics in the auditorium.</w:t>
       </w:r>
     </w:p>
     <w:p>
+      <w:pPr>
+        <w:spacing w:before="0" w:after="60"/>
+      </w:pPr>
       <w:r>
-        <w:t>PP 1: from Harvard</w:t>
+        <w:t xml:space="preserve">PP 1: </w:t>
+      </w:r>
+      <w:r>
+        <w:rPr>
+          <w:i/>
+        </w:rPr>
+        <w:t>from Harvard</w:t>
       </w:r>
     </w:p>
     <w:p>
+      <w:pPr>
+        <w:spacing w:before="0" w:after="60"/>
+      </w:pPr>
       <w:r>
         <w:t>Type: Adjectival (modifies "professor")</w:t>
       </w:r>
     </w:p>
     <w:p>
+      <w:pPr>
+        <w:spacing w:before="0" w:after="60"/>
+      </w:pPr>
       <w:r>
         <w:t>Question answered: Which professor?</w:t>
       </w:r>
     </w:p>
     <w:p>
+      <w:pPr>
+        <w:spacing w:before="0" w:after="60"/>
+      </w:pPr>
       <w:r>
-        <w:t>PP 2: about linguistics</w:t>
+        <w:t xml:space="preserve">PP 2: </w:t>
+      </w:r>
+      <w:r>
+        <w:rPr>
+          <w:i/>
+        </w:rPr>
+        <w:t>about linguistics</w:t>
       </w:r>
     </w:p>
     <w:p>
+      <w:pPr>
+        <w:spacing w:before="0" w:after="60"/>
+      </w:pPr>
       <w:r>
         <w:t>Type: Adverbial (modifies "lectured")</w:t>
       </w:r>
     </w:p>
     <w:p>
+      <w:pPr>
+        <w:spacing w:before="0" w:after="60"/>
+      </w:pPr>
       <w:r>
         <w:t>Question answered: About what? (topic)</w:t>
       </w:r>
     </w:p>
     <w:p>
+      <w:pPr>
+        <w:spacing w:before="0" w:after="60"/>
+      </w:pPr>
       <w:r>
-        <w:t>PP 3: in the auditorium</w:t>
+        <w:t xml:space="preserve">PP 3: </w:t>
+      </w:r>
+      <w:r>
+        <w:rPr>
+          <w:i/>
+        </w:rPr>
+        <w:t>in the auditorium</w:t>
       </w:r>
     </w:p>
     <w:p>
+      <w:pPr>
+        <w:spacing w:before="0" w:after="60"/>
+      </w:pPr>
       <w:r>
         <w:t>Type: Adverbial (modifies "lectured")</w:t>
       </w:r>
     </w:p>
     <w:p>
+      <w:pPr>
+        <w:spacing w:before="0" w:after="60"/>
+      </w:pPr>
       <w:r>
         <w:t>Question answered: Where?</w:t>
       </w:r>
     </w:p>
-    <w:p/>
     <w:p>
       <w:pPr>
-        <w:spacing w:before="240"/>
+        <w:spacing w:before="0" w:after="60"/>
       </w:pPr>
       <w:r>
         <w:rPr>
-          <w:b/>
+          <w:i/>
         </w:rPr>
-        <w:t>5. The student with the red backpack studied in the library until midnight.</w:t>
+        <w:t>Exercises:</w:t>
       </w:r>
     </w:p>
     <w:p>
+      <w:pPr>
+        <w:spacing w:before="0" w:after="240"/>
+      </w:pPr>
+      <w:r>
+        <w:rPr>
+          <w:i/>
+        </w:rPr>
+        <w:t>[Your answer here]</w:t>
+      </w:r>
+    </w:p>
+    <w:p>
+      <w:pPr>
+        <w:spacing w:before="0" w:after="60"/>
+      </w:pPr>
+      <w:r>
+        <w:rPr>
+          <w:i/>
+        </w:rPr>
+        <w:t>Exercise 5.</w:t>
+      </w:r>
+      <w:r>
+        <w:t xml:space="preserve"> </w:t>
+      </w:r>
+      <w:r>
+        <w:rPr>
+          <w:i/>
+        </w:rPr>
+        <w:t>The student with the red backpack studied in the library until midnight.</w:t>
+      </w:r>
+    </w:p>
+    <w:p>
+      <w:pPr>
+        <w:spacing w:before="0" w:after="240"/>
+      </w:pPr>
+      <w:r>
+        <w:rPr>
+          <w:i/>
+        </w:rPr>
+        <w:t>[Your answer here]</w:t>
+      </w:r>
+    </w:p>
+    <w:p>
+      <w:pPr>
+        <w:pStyle w:val="ListBullet"/>
+        <w:spacing w:before="0" w:after="60"/>
+      </w:pPr>
       <w:r>
         <w:t>PP 1:</w:t>
       </w:r>
     </w:p>
     <w:p>
       <w:pPr>
-        <w:spacing w:after="120"/>
-      </w:pPr>
-    </w:p>
-    <w:p>
-      <w:pPr>
-        <w:spacing w:after="120"/>
-      </w:pPr>
-    </w:p>
-    <w:p>
-      <w:pPr>
-        <w:spacing w:after="120"/>
-      </w:pPr>
-    </w:p>
-    <w:p>
+        <w:pStyle w:val="ListBullet"/>
+        <w:spacing w:before="0" w:after="60"/>
+      </w:pPr>
       <w:r>
         <w:t>Type:</w:t>
       </w:r>
     </w:p>
     <w:p>
       <w:pPr>
-        <w:spacing w:after="120"/>
-      </w:pPr>
-    </w:p>
-    <w:p>
-      <w:pPr>
-        <w:spacing w:after="120"/>
-      </w:pPr>
-    </w:p>
-    <w:p>
-      <w:pPr>
-        <w:spacing w:after="120"/>
-      </w:pPr>
-    </w:p>
-    <w:p>
+        <w:pStyle w:val="ListBullet"/>
+        <w:spacing w:before="0" w:after="60"/>
+      </w:pPr>
       <w:r>
         <w:t>Question answered:</w:t>
       </w:r>
     </w:p>
     <w:p>
       <w:pPr>
-        <w:spacing w:after="120"/>
-      </w:pPr>
-    </w:p>
-    <w:p>
-      <w:pPr>
-        <w:spacing w:after="120"/>
-      </w:pPr>
-    </w:p>
-    <w:p>
-      <w:pPr>
-        <w:spacing w:after="120"/>
-      </w:pPr>
-    </w:p>
-    <w:p>
+        <w:pStyle w:val="ListBullet"/>
+        <w:spacing w:before="0" w:after="60"/>
+      </w:pPr>
       <w:r>
         <w:t>PP 2:</w:t>
       </w:r>
     </w:p>
     <w:p>
       <w:pPr>
-        <w:spacing w:after="120"/>
-      </w:pPr>
-    </w:p>
-    <w:p>
-      <w:pPr>
-        <w:spacing w:after="120"/>
-      </w:pPr>
-    </w:p>
-    <w:p>
-      <w:pPr>
-        <w:spacing w:after="120"/>
-      </w:pPr>
-    </w:p>
-    <w:p>
+        <w:pStyle w:val="ListBullet"/>
+        <w:spacing w:before="0" w:after="60"/>
+      </w:pPr>
       <w:r>
         <w:t>Type:</w:t>
       </w:r>
     </w:p>
     <w:p>
       <w:pPr>
-        <w:spacing w:after="120"/>
-      </w:pPr>
-    </w:p>
-    <w:p>
-      <w:pPr>
-        <w:spacing w:after="120"/>
-      </w:pPr>
-    </w:p>
-    <w:p>
-      <w:pPr>
-        <w:spacing w:after="120"/>
-      </w:pPr>
-    </w:p>
-    <w:p>
+        <w:pStyle w:val="ListBullet"/>
+        <w:spacing w:before="0" w:after="60"/>
+      </w:pPr>
       <w:r>
         <w:t>Question answered:</w:t>
       </w:r>
     </w:p>
     <w:p>
       <w:pPr>
-        <w:spacing w:after="120"/>
-      </w:pPr>
-    </w:p>
-    <w:p>
-      <w:pPr>
-        <w:spacing w:after="120"/>
-      </w:pPr>
-    </w:p>
-    <w:p>
-      <w:pPr>
-        <w:spacing w:after="120"/>
-      </w:pPr>
-    </w:p>
-    <w:p>
+        <w:pStyle w:val="ListBullet"/>
+        <w:spacing w:before="0" w:after="60"/>
+      </w:pPr>
       <w:r>
         <w:t>PP 3:</w:t>
       </w:r>
     </w:p>
     <w:p>
       <w:pPr>
-        <w:spacing w:after="120"/>
-      </w:pPr>
-    </w:p>
-    <w:p>
-      <w:pPr>
-        <w:spacing w:after="120"/>
-      </w:pPr>
-    </w:p>
-    <w:p>
-      <w:pPr>
-        <w:spacing w:after="120"/>
-      </w:pPr>
-    </w:p>
-    <w:p>
+        <w:pStyle w:val="ListBullet"/>
+        <w:spacing w:before="0" w:after="60"/>
+      </w:pPr>
       <w:r>
         <w:t>Type:</w:t>
       </w:r>
     </w:p>
     <w:p>
       <w:pPr>
-        <w:spacing w:after="120"/>
-      </w:pPr>
-    </w:p>
-    <w:p>
-      <w:pPr>
-        <w:spacing w:after="120"/>
-      </w:pPr>
-    </w:p>
-    <w:p>
-      <w:pPr>
-        <w:spacing w:after="120"/>
-      </w:pPr>
-    </w:p>
-    <w:p>
+        <w:pStyle w:val="ListBullet"/>
+        <w:spacing w:before="0" w:after="60"/>
+      </w:pPr>
       <w:r>
         <w:t>Question answered:</w:t>
       </w:r>
     </w:p>
     <w:p>
       <w:pPr>
-        <w:spacing w:after="120"/>
-      </w:pPr>
-    </w:p>
-    <w:p>
-      <w:pPr>
-        <w:spacing w:after="120"/>
-      </w:pPr>
-    </w:p>
-    <w:p>
-      <w:pPr>
-        <w:spacing w:after="120"/>
-      </w:pPr>
-    </w:p>
-    <w:p>
-      <w:pPr>
-        <w:spacing w:before="240"/>
+        <w:spacing w:before="0" w:after="60"/>
       </w:pPr>
       <w:r>
         <w:rPr>
-          <w:b/>
+          <w:i/>
         </w:rPr>
-        <w:t>6. A painting of the mountains hangs above the fireplace in the living room.</w:t>
+        <w:t>Exercise 6.</w:t>
+      </w:r>
+      <w:r>
+        <w:t xml:space="preserve"> </w:t>
+      </w:r>
+      <w:r>
+        <w:rPr>
+          <w:i/>
+        </w:rPr>
+        <w:t>A painting of the mountains hangs above the fireplace in the living room.</w:t>
       </w:r>
     </w:p>
     <w:p>
+      <w:pPr>
+        <w:spacing w:before="0" w:after="240"/>
+      </w:pPr>
+      <w:r>
+        <w:rPr>
+          <w:i/>
+        </w:rPr>
+        <w:t>[Your answer here]</w:t>
+      </w:r>
+    </w:p>
+    <w:p>
+      <w:pPr>
+        <w:pStyle w:val="ListBullet"/>
+        <w:spacing w:before="0" w:after="60"/>
+      </w:pPr>
       <w:r>
         <w:t>PP 1:</w:t>
       </w:r>
     </w:p>
     <w:p>
       <w:pPr>
-        <w:spacing w:after="120"/>
-      </w:pPr>
-    </w:p>
-    <w:p>
-      <w:pPr>
-        <w:spacing w:after="120"/>
-      </w:pPr>
-    </w:p>
-    <w:p>
-      <w:pPr>
-        <w:spacing w:after="120"/>
-      </w:pPr>
-    </w:p>
-    <w:p>
+        <w:pStyle w:val="ListBullet"/>
+        <w:spacing w:before="0" w:after="60"/>
+      </w:pPr>
       <w:r>
         <w:t>Type:</w:t>
       </w:r>
     </w:p>
     <w:p>
       <w:pPr>
-        <w:spacing w:after="120"/>
-      </w:pPr>
-    </w:p>
-    <w:p>
-      <w:pPr>
-        <w:spacing w:after="120"/>
-      </w:pPr>
-    </w:p>
-    <w:p>
-      <w:pPr>
-        <w:spacing w:after="120"/>
-      </w:pPr>
-    </w:p>
-    <w:p>
+        <w:pStyle w:val="ListBullet"/>
+        <w:spacing w:before="0" w:after="60"/>
+      </w:pPr>
       <w:r>
         <w:t>Question answered:</w:t>
       </w:r>
     </w:p>
     <w:p>
       <w:pPr>
-        <w:spacing w:after="120"/>
-      </w:pPr>
-    </w:p>
-    <w:p>
-      <w:pPr>
-        <w:spacing w:after="120"/>
-      </w:pPr>
-    </w:p>
-    <w:p>
-      <w:pPr>
-        <w:spacing w:after="120"/>
-      </w:pPr>
-    </w:p>
-    <w:p>
+        <w:pStyle w:val="ListBullet"/>
+        <w:spacing w:before="0" w:after="60"/>
+      </w:pPr>
       <w:r>
         <w:t>PP 2:</w:t>
       </w:r>
     </w:p>
     <w:p>
       <w:pPr>
-        <w:spacing w:after="120"/>
-      </w:pPr>
-    </w:p>
-    <w:p>
-      <w:pPr>
-        <w:spacing w:after="120"/>
-      </w:pPr>
-    </w:p>
-    <w:p>
-      <w:pPr>
-        <w:spacing w:after="120"/>
-      </w:pPr>
-    </w:p>
-    <w:p>
+        <w:pStyle w:val="ListBullet"/>
+        <w:spacing w:before="0" w:after="60"/>
+      </w:pPr>
       <w:r>
         <w:t>Type:</w:t>
       </w:r>
     </w:p>
     <w:p>
       <w:pPr>
-        <w:spacing w:after="120"/>
-      </w:pPr>
-    </w:p>
-    <w:p>
-      <w:pPr>
-        <w:spacing w:after="120"/>
-      </w:pPr>
-    </w:p>
-    <w:p>
-      <w:pPr>
-        <w:spacing w:after="120"/>
-      </w:pPr>
-    </w:p>
-    <w:p>
+        <w:pStyle w:val="ListBullet"/>
+        <w:spacing w:before="0" w:after="60"/>
+      </w:pPr>
       <w:r>
         <w:t>Question answered:</w:t>
       </w:r>
     </w:p>
     <w:p>
       <w:pPr>
-        <w:spacing w:after="120"/>
-      </w:pPr>
-    </w:p>
-    <w:p>
-      <w:pPr>
-        <w:spacing w:after="120"/>
-      </w:pPr>
-    </w:p>
-    <w:p>
-      <w:pPr>
-        <w:spacing w:after="120"/>
-      </w:pPr>
-    </w:p>
-    <w:p>
+        <w:pStyle w:val="ListBullet"/>
+        <w:spacing w:before="0" w:after="60"/>
+      </w:pPr>
       <w:r>
         <w:t>PP 3:</w:t>
       </w:r>
     </w:p>
     <w:p>
       <w:pPr>
-        <w:spacing w:after="120"/>
-      </w:pPr>
-    </w:p>
-    <w:p>
-      <w:pPr>
-        <w:spacing w:after="120"/>
-      </w:pPr>
-    </w:p>
-    <w:p>
-      <w:pPr>
-        <w:spacing w:after="120"/>
-      </w:pPr>
-    </w:p>
-    <w:p>
+        <w:pStyle w:val="ListBullet"/>
+        <w:spacing w:before="0" w:after="60"/>
+      </w:pPr>
       <w:r>
         <w:t>Type:</w:t>
       </w:r>
     </w:p>
     <w:p>
       <w:pPr>
-        <w:spacing w:after="120"/>
-      </w:pPr>
-    </w:p>
-    <w:p>
-      <w:pPr>
-        <w:spacing w:after="120"/>
-      </w:pPr>
-    </w:p>
-    <w:p>
-      <w:pPr>
-        <w:spacing w:after="120"/>
-      </w:pPr>
-    </w:p>
-    <w:p>
+        <w:pStyle w:val="ListBullet"/>
+        <w:spacing w:before="0" w:after="60"/>
+      </w:pPr>
       <w:r>
         <w:t>Question answered:</w:t>
       </w:r>
     </w:p>
     <w:p>
       <w:pPr>
-        <w:spacing w:after="120"/>
-      </w:pPr>
-    </w:p>
-    <w:p>
-      <w:pPr>
-        <w:spacing w:after="120"/>
-      </w:pPr>
-    </w:p>
-    <w:p>
-      <w:pPr>
-        <w:spacing w:after="120"/>
-      </w:pPr>
-    </w:p>
-    <w:p>
-      <w:pPr>
-        <w:spacing w:before="240"/>
+        <w:spacing w:before="0" w:after="60"/>
       </w:pPr>
       <w:r>
         <w:rPr>
-          <w:b/>
+          <w:i/>
         </w:rPr>
-        <w:t>7. During the meeting, the manager from the accounting department spoke with great enthusiasm about the new proposal.</w:t>
+        <w:t>Exercise 7.</w:t>
+      </w:r>
+      <w:r>
+        <w:t xml:space="preserve"> </w:t>
+      </w:r>
+      <w:r>
+        <w:rPr>
+          <w:i/>
+        </w:rPr>
+        <w:t>During the meeting, the manager from the accounting department spoke with great enthusiasm about the new proposal.</w:t>
       </w:r>
     </w:p>
     <w:p>
+      <w:pPr>
+        <w:spacing w:before="0" w:after="240"/>
+      </w:pPr>
+      <w:r>
+        <w:rPr>
+          <w:i/>
+        </w:rPr>
+        <w:t>[Your answer here]</w:t>
+      </w:r>
+    </w:p>
+    <w:p>
+      <w:pPr>
+        <w:pStyle w:val="ListBullet"/>
+        <w:spacing w:before="0" w:after="60"/>
+      </w:pPr>
       <w:r>
         <w:t>Identify all PPs and classify each:</w:t>
       </w:r>
     </w:p>
     <w:p>
       <w:pPr>
-        <w:spacing w:after="120"/>
-      </w:pPr>
-    </w:p>
-    <w:p>
-      <w:pPr>
-        <w:spacing w:after="120"/>
-      </w:pPr>
-    </w:p>
-    <w:p>
-      <w:pPr>
-        <w:spacing w:after="120"/>
-      </w:pPr>
-    </w:p>
-    <w:p/>
-    <w:p/>
-    <w:p>
-      <w:pPr>
-        <w:pStyle w:val="Heading1"/>
+        <w:pStyle w:val="Heading2"/>
+        <w:spacing w:before="240" w:after="120"/>
       </w:pPr>
       <w:r>
-        <w:t>Part 3: Sentence Completion (approx. 5 minutes)</w:t>
+        <w:t>Sentence Completion</w:t>
       </w:r>
     </w:p>
     <w:p>
       <w:pPr>
-        <w:spacing w:before="120"/>
+        <w:spacing w:before="0" w:after="60"/>
       </w:pPr>
       <w:r>
         <w:rPr>
-          <w:b/>
+          <w:i/>
         </w:rPr>
-        <w:t xml:space="preserve">Instructions: </w:t>
+        <w:t>Instructions:</w:t>
       </w:r>
       <w:r>
-        <w:t>Complete each sentence by adding the requested element.</w:t>
-      </w:r>
-    </w:p>
-    <w:p/>
-    <w:p>
-      <w:pPr>
-        <w:spacing w:before="240"/>
-      </w:pPr>
-      <w:r>
-        <w:rPr>
-          <w:b/>
-        </w:rPr>
-        <w:t>8. Add an adjectival prepositional phrase that modifies the noun book:</w:t>
+        <w:t xml:space="preserve"> Complete each sentence by adding the requested element.</w:t>
       </w:r>
     </w:p>
     <w:p>
+      <w:pPr>
+        <w:spacing w:before="0" w:after="60"/>
+      </w:pPr>
       <w:r>
-        <w:t>Original: The book won an award.</w:t>
+        <w:rPr>
+          <w:i/>
+        </w:rPr>
+        <w:t>Exercise 8.</w:t>
+      </w:r>
+      <w:r>
+        <w:t xml:space="preserve"> Add an adjectival prepositional phrase that modifies the noun </w:t>
+      </w:r>
+      <w:r>
+        <w:rPr>
+          <w:i/>
+        </w:rPr>
+        <w:t>book</w:t>
+      </w:r>
+      <w:r>
+        <w:t>:</w:t>
       </w:r>
     </w:p>
     <w:p>
       <w:pPr>
-        <w:spacing w:after="120"/>
-      </w:pPr>
+        <w:spacing w:before="0" w:after="240"/>
+      </w:pPr>
+      <w:r>
+        <w:rPr>
+          <w:i/>
+        </w:rPr>
+        <w:t>[Your answer here]</w:t>
+      </w:r>
     </w:p>
     <w:p>
       <w:pPr>
-        <w:spacing w:after="120"/>
-      </w:pPr>
+        <w:pStyle w:val="ListBullet"/>
+        <w:spacing w:before="0" w:after="60"/>
+      </w:pPr>
+      <w:r>
+        <w:t xml:space="preserve">Original: </w:t>
+      </w:r>
+      <w:r>
+        <w:rPr>
+          <w:i/>
+        </w:rPr>
+        <w:t>The book won an award.</w:t>
+      </w:r>
     </w:p>
     <w:p>
       <w:pPr>
-        <w:spacing w:after="120"/>
-      </w:pPr>
-    </w:p>
-    <w:p>
+        <w:pStyle w:val="ListBullet"/>
+        <w:spacing w:before="0" w:after="60"/>
+      </w:pPr>
       <w:r>
         <w:t>Your revision:</w:t>
       </w:r>
     </w:p>
     <w:p>
       <w:pPr>
-        <w:spacing w:after="120"/>
-      </w:pPr>
-    </w:p>
-    <w:p>
-      <w:pPr>
-        <w:spacing w:after="120"/>
-      </w:pPr>
-    </w:p>
-    <w:p>
-      <w:pPr>
-        <w:spacing w:after="120"/>
-      </w:pPr>
-    </w:p>
-    <w:p>
-      <w:pPr>
-        <w:spacing w:before="240"/>
+        <w:spacing w:before="0" w:after="60"/>
       </w:pPr>
       <w:r>
         <w:rPr>
-          <w:b/>
+          <w:i/>
         </w:rPr>
-        <w:t>9. Add an adverbial prepositional phrase that indicates when:</w:t>
+        <w:t>Exercise 9.</w:t>
+      </w:r>
+      <w:r>
+        <w:t xml:space="preserve"> Add an adverbial prepositional phrase that indicates when:</w:t>
       </w:r>
     </w:p>
     <w:p>
+      <w:pPr>
+        <w:spacing w:before="0" w:after="240"/>
+      </w:pPr>
       <w:r>
-        <w:t>Original: She completed the project.</w:t>
+        <w:rPr>
+          <w:i/>
+        </w:rPr>
+        <w:t>[Your answer here]</w:t>
       </w:r>
     </w:p>
     <w:p>
       <w:pPr>
-        <w:spacing w:after="120"/>
-      </w:pPr>
+        <w:pStyle w:val="ListBullet"/>
+        <w:spacing w:before="0" w:after="60"/>
+      </w:pPr>
+      <w:r>
+        <w:t xml:space="preserve">Original: </w:t>
+      </w:r>
+      <w:r>
+        <w:rPr>
+          <w:i/>
+        </w:rPr>
+        <w:t>She completed the project.</w:t>
+      </w:r>
     </w:p>
     <w:p>
       <w:pPr>
-        <w:spacing w:after="120"/>
-      </w:pPr>
-    </w:p>
-    <w:p>
-      <w:pPr>
-        <w:spacing w:after="120"/>
-      </w:pPr>
-    </w:p>
-    <w:p>
+        <w:pStyle w:val="ListBullet"/>
+        <w:spacing w:before="0" w:after="60"/>
+      </w:pPr>
       <w:r>
         <w:t>Your revision:</w:t>
       </w:r>
     </w:p>
     <w:p>
       <w:pPr>
-        <w:spacing w:after="120"/>
-      </w:pPr>
-    </w:p>
-    <w:p>
-      <w:pPr>
-        <w:spacing w:after="120"/>
-      </w:pPr>
-    </w:p>
-    <w:p>
-      <w:pPr>
-        <w:spacing w:after="120"/>
-      </w:pPr>
-    </w:p>
-    <w:p>
-      <w:pPr>
-        <w:spacing w:before="240"/>
+        <w:spacing w:before="0" w:after="60"/>
       </w:pPr>
       <w:r>
         <w:rPr>
-          <w:b/>
+          <w:i/>
         </w:rPr>
-        <w:t>10. Replace the underlined noun phrases with appropriate pronouns:</w:t>
+        <w:t>Exercise 10.</w:t>
+      </w:r>
+      <w:r>
+        <w:t xml:space="preserve"> Replace the underlined noun phrases with appropriate pronouns:</w:t>
       </w:r>
     </w:p>
     <w:p>
+      <w:pPr>
+        <w:spacing w:before="0" w:after="240"/>
+      </w:pPr>
       <w:r>
-        <w:t>Original: Maria told John that Maria would return John's laptop to John tomorrow.</w:t>
+        <w:rPr>
+          <w:i/>
+        </w:rPr>
+        <w:t>[Your answer here]</w:t>
       </w:r>
     </w:p>
     <w:p>
       <w:pPr>
-        <w:spacing w:after="120"/>
-      </w:pPr>
+        <w:pStyle w:val="ListBullet"/>
+        <w:spacing w:before="0" w:after="60"/>
+      </w:pPr>
+      <w:r>
+        <w:t xml:space="preserve">Original: </w:t>
+      </w:r>
+      <w:r>
+        <w:rPr>
+          <w:i/>
+        </w:rPr>
+        <w:t>Maria told John that Maria would return John's laptop to John tomorrow.</w:t>
+      </w:r>
     </w:p>
     <w:p>
       <w:pPr>
-        <w:spacing w:after="120"/>
-      </w:pPr>
-    </w:p>
-    <w:p>
-      <w:pPr>
-        <w:spacing w:after="120"/>
-      </w:pPr>
-    </w:p>
-    <w:p>
+        <w:pStyle w:val="ListBullet"/>
+        <w:spacing w:before="0" w:after="60"/>
+      </w:pPr>
       <w:r>
         <w:t>Your revision:</w:t>
       </w:r>
     </w:p>
     <w:p>
       <w:pPr>
-        <w:spacing w:after="120"/>
-      </w:pPr>
-    </w:p>
-    <w:p>
-      <w:pPr>
-        <w:spacing w:after="120"/>
-      </w:pPr>
-    </w:p>
-    <w:p>
-      <w:pPr>
-        <w:spacing w:after="120"/>
-      </w:pPr>
-    </w:p>
-    <w:p/>
-    <w:p/>
-    <w:p>
-      <w:pPr>
-        <w:pStyle w:val="Heading1"/>
+        <w:pStyle w:val="Heading2"/>
+        <w:spacing w:before="240" w:after="120"/>
       </w:pPr>
       <w:r>
-        <w:t>Part 4: Sentence Writing (approx. 5 minutes)</w:t>
+        <w:t>Sentence Writing</w:t>
       </w:r>
     </w:p>
     <w:p>
       <w:pPr>
-        <w:spacing w:before="120"/>
+        <w:spacing w:before="0" w:after="60"/>
       </w:pPr>
       <w:r>
         <w:rPr>
-          <w:b/>
+          <w:i/>
         </w:rPr>
-        <w:t xml:space="preserve">Instructions: </w:t>
+        <w:t>Instructions:</w:t>
       </w:r>
       <w:r>
-        <w:t>Write original sentences following each prompt.</w:t>
-      </w:r>
-    </w:p>
-    <w:p/>
-    <w:p>
-      <w:pPr>
-        <w:spacing w:before="240"/>
-      </w:pPr>
-      <w:r>
-        <w:rPr>
-          <w:b/>
-        </w:rPr>
-        <w:t>11. Write a sentence containing at least two prepositional phrases—one adjectival and one adverbial. Label each PP.</w:t>
+        <w:t xml:space="preserve"> Write original sentences following each prompt.</w:t>
       </w:r>
     </w:p>
     <w:p>
       <w:pPr>
-        <w:spacing w:after="120"/>
-      </w:pPr>
-    </w:p>
-    <w:p>
-      <w:pPr>
-        <w:spacing w:after="120"/>
-      </w:pPr>
-    </w:p>
-    <w:p>
-      <w:pPr>
-        <w:spacing w:after="120"/>
-      </w:pPr>
-    </w:p>
-    <w:p>
-      <w:pPr>
-        <w:spacing w:after="120"/>
-      </w:pPr>
-    </w:p>
-    <w:p>
-      <w:pPr>
-        <w:spacing w:after="120"/>
-      </w:pPr>
-    </w:p>
-    <w:p>
-      <w:pPr>
-        <w:spacing w:before="240"/>
+        <w:spacing w:before="0" w:after="60"/>
       </w:pPr>
       <w:r>
         <w:rPr>
-          <w:b/>
+          <w:i/>
         </w:rPr>
-        <w:t>12. Write a sentence using a reflexive pronoun correctly:</w:t>
+        <w:t>Exercise 11.</w:t>
+      </w:r>
+      <w:r>
+        <w:t xml:space="preserve"> Write a sentence containing at least two prepositional phrases—one adjectival and one adverbial. Label each PP.</w:t>
       </w:r>
     </w:p>
     <w:p>
       <w:pPr>
-        <w:spacing w:after="120"/>
-      </w:pPr>
-    </w:p>
-    <w:p>
-      <w:pPr>
-        <w:spacing w:after="120"/>
-      </w:pPr>
-    </w:p>
-    <w:p>
-      <w:pPr>
-        <w:spacing w:after="120"/>
-      </w:pPr>
-    </w:p>
-    <w:p>
-      <w:pPr>
-        <w:spacing w:after="120"/>
-      </w:pPr>
-    </w:p>
-    <w:p>
-      <w:pPr>
-        <w:spacing w:after="120"/>
-      </w:pPr>
-    </w:p>
-    <w:p>
-      <w:pPr>
-        <w:spacing w:before="240"/>
+        <w:spacing w:before="0" w:after="240"/>
       </w:pPr>
       <w:r>
         <w:rPr>
-          <w:b/>
+          <w:i/>
         </w:rPr>
-        <w:t>13. Write a sentence that is structurally ambiguous because a prepositional phrase could attach to either the noun phrase or the verb phrase. Then explain both possible meanings.</w:t>
+        <w:t>[Your answer here]</w:t>
       </w:r>
     </w:p>
     <w:p>
+      <w:pPr>
+        <w:pStyle w:val="ListBullet"/>
+        <w:spacing w:before="0" w:after="60"/>
+      </w:pPr>
+      <w:r>
+        <w:t>Your sentence:</w:t>
+      </w:r>
+    </w:p>
+    <w:p>
+      <w:pPr>
+        <w:spacing w:before="0" w:after="60"/>
+      </w:pPr>
+      <w:r>
+        <w:rPr>
+          <w:i/>
+        </w:rPr>
+        <w:t>Exercise 12.</w:t>
+      </w:r>
+      <w:r>
+        <w:t xml:space="preserve"> Write a sentence using a reflexive pronoun correctly:</w:t>
+      </w:r>
+    </w:p>
+    <w:p>
+      <w:pPr>
+        <w:spacing w:before="0" w:after="240"/>
+      </w:pPr>
+      <w:r>
+        <w:rPr>
+          <w:i/>
+        </w:rPr>
+        <w:t>[Your answer here]</w:t>
+      </w:r>
+    </w:p>
+    <w:p>
+      <w:pPr>
+        <w:pStyle w:val="ListBullet"/>
+        <w:spacing w:before="0" w:after="60"/>
+      </w:pPr>
+      <w:r>
+        <w:t>Your sentence:</w:t>
+      </w:r>
+    </w:p>
+    <w:p>
+      <w:pPr>
+        <w:spacing w:before="0" w:after="60"/>
+      </w:pPr>
+      <w:r>
+        <w:rPr>
+          <w:i/>
+        </w:rPr>
+        <w:t>Exercise 13.</w:t>
+      </w:r>
+      <w:r>
+        <w:t xml:space="preserve"> Write a sentence that is structurally ambiguous because a prepositional phrase could attach to either the noun phrase or the verb phrase. Then explain both possible meanings.</w:t>
+      </w:r>
+    </w:p>
+    <w:p>
+      <w:pPr>
+        <w:spacing w:before="0" w:after="240"/>
+      </w:pPr>
+      <w:r>
+        <w:rPr>
+          <w:i/>
+        </w:rPr>
+        <w:t>[Your answer here]</w:t>
+      </w:r>
+    </w:p>
+    <w:p>
+      <w:pPr>
+        <w:pStyle w:val="ListBullet"/>
+        <w:spacing w:before="0" w:after="60"/>
+      </w:pPr>
       <w:r>
         <w:t>Sentence:</w:t>
       </w:r>
     </w:p>
     <w:p>
       <w:pPr>
-        <w:spacing w:after="120"/>
-      </w:pPr>
-    </w:p>
-    <w:p>
-      <w:pPr>
-        <w:spacing w:after="120"/>
-      </w:pPr>
-    </w:p>
-    <w:p>
-      <w:pPr>
-        <w:spacing w:after="120"/>
-      </w:pPr>
-    </w:p>
-    <w:p>
+        <w:pStyle w:val="ListBullet"/>
+        <w:spacing w:before="0" w:after="60"/>
+      </w:pPr>
       <w:r>
         <w:t>Meaning 1 (adjectival attachment—PP modifies noun):</w:t>
       </w:r>
     </w:p>
     <w:p>
       <w:pPr>
-        <w:spacing w:after="120"/>
-      </w:pPr>
-    </w:p>
-    <w:p>
-      <w:pPr>
-        <w:spacing w:after="120"/>
-      </w:pPr>
-    </w:p>
-    <w:p>
-      <w:pPr>
-        <w:spacing w:after="120"/>
-      </w:pPr>
-    </w:p>
-    <w:p>
+        <w:pStyle w:val="ListBullet"/>
+        <w:spacing w:before="0" w:after="60"/>
+      </w:pPr>
       <w:r>
         <w:t>Meaning 2 (adverbial attachment—PP modifies verb):</w:t>
       </w:r>
     </w:p>
     <w:p>
       <w:pPr>
-        <w:spacing w:after="120"/>
-      </w:pPr>
-    </w:p>
-    <w:p>
-      <w:pPr>
-        <w:spacing w:after="120"/>
-      </w:pPr>
-    </w:p>
-    <w:p>
-      <w:pPr>
-        <w:spacing w:after="120"/>
-      </w:pPr>
-    </w:p>
-    <w:p/>
-    <w:p/>
-    <w:p>
-      <w:pPr>
-        <w:pStyle w:val="Heading1"/>
+        <w:pStyle w:val="Heading2"/>
+        <w:spacing w:before="240" w:after="120"/>
       </w:pPr>
       <w:r>
-        <w:t>Part 5: Analysis and Reflection (approx. 10 minutes)</w:t>
+        <w:t>Analysis and Reflection</w:t>
       </w:r>
     </w:p>
     <w:p>
       <w:pPr>
-        <w:spacing w:before="120"/>
+        <w:spacing w:before="0" w:after="60"/>
       </w:pPr>
       <w:r>
         <w:rPr>
-          <w:b/>
+          <w:i/>
         </w:rPr>
-        <w:t xml:space="preserve">Instructions: </w:t>
+        <w:t>Instructions:</w:t>
       </w:r>
       <w:r>
-        <w:t>Read the passage below and answer the questions that follow.</w:t>
+        <w:t xml:space="preserve"> Read the passage below and answer the questions that follow.</w:t>
       </w:r>
     </w:p>
     <w:p>
       <w:pPr>
-        <w:pStyle w:val="Heading2"/>
+        <w:spacing w:before="0" w:after="60"/>
       </w:pPr>
       <w:r>
+        <w:rPr>
+          <w:i/>
+        </w:rPr>
         <w:t>Passage:</w:t>
       </w:r>
     </w:p>
     <w:p>
       <w:pPr>
-        <w:ind w:left="720" w:right="720"/>
+        <w:spacing w:before="0" w:after="60"/>
       </w:pPr>
       <w:r>
         <w:rPr>
@@ -1122,618 +1129,356 @@
         <w:t>The researcher in the laboratory examined the sample with a powerful microscope. Her analysis of the results surprised everyone in the department. The findings that she published in a major journal challenged several assumptions about the process.</w:t>
       </w:r>
     </w:p>
-    <w:p/>
     <w:p>
       <w:pPr>
-        <w:spacing w:before="240"/>
+        <w:spacing w:before="0" w:after="60"/>
       </w:pPr>
       <w:r>
         <w:rPr>
-          <w:b/>
+          <w:i/>
         </w:rPr>
-        <w:t>14. Identify four prepositional phrases from the passage. For each, state whether it is adjectival or adverbial, what it modifies, and what question it answers.</w:t>
+        <w:t>Exercise 14.</w:t>
+      </w:r>
+      <w:r>
+        <w:t xml:space="preserve"> Identify four prepositional phrases from the passage. For each, state whether it is adjectival or adverbial, what it modifies, and what question it answers.</w:t>
       </w:r>
     </w:p>
     <w:p>
+      <w:pPr>
+        <w:spacing w:before="0" w:after="240"/>
+      </w:pPr>
+      <w:r>
+        <w:rPr>
+          <w:i/>
+        </w:rPr>
+        <w:t>[Your answer here]</w:t>
+      </w:r>
+    </w:p>
+    <w:p>
+      <w:pPr>
+        <w:pStyle w:val="ListBullet"/>
+        <w:spacing w:before="0" w:after="60"/>
+      </w:pPr>
       <w:r>
         <w:t>PP 1:</w:t>
       </w:r>
     </w:p>
     <w:p>
       <w:pPr>
-        <w:spacing w:after="120"/>
-      </w:pPr>
-    </w:p>
-    <w:p>
-      <w:pPr>
-        <w:spacing w:after="120"/>
-      </w:pPr>
-    </w:p>
-    <w:p>
-      <w:pPr>
-        <w:spacing w:after="120"/>
-      </w:pPr>
-    </w:p>
-    <w:p>
+        <w:pStyle w:val="ListBullet"/>
+        <w:spacing w:before="0" w:after="60"/>
+      </w:pPr>
       <w:r>
         <w:t>Phrase:</w:t>
       </w:r>
     </w:p>
     <w:p>
       <w:pPr>
-        <w:spacing w:after="120"/>
-      </w:pPr>
-    </w:p>
-    <w:p>
-      <w:pPr>
-        <w:spacing w:after="120"/>
-      </w:pPr>
-    </w:p>
-    <w:p>
-      <w:pPr>
-        <w:spacing w:after="120"/>
-      </w:pPr>
-    </w:p>
-    <w:p>
+        <w:pStyle w:val="ListBullet"/>
+        <w:spacing w:before="0" w:after="60"/>
+      </w:pPr>
       <w:r>
         <w:t>Type:</w:t>
       </w:r>
     </w:p>
     <w:p>
       <w:pPr>
-        <w:spacing w:after="120"/>
-      </w:pPr>
-    </w:p>
-    <w:p>
-      <w:pPr>
-        <w:spacing w:after="120"/>
-      </w:pPr>
-    </w:p>
-    <w:p>
-      <w:pPr>
-        <w:spacing w:after="120"/>
-      </w:pPr>
-    </w:p>
-    <w:p>
+        <w:pStyle w:val="ListBullet"/>
+        <w:spacing w:before="0" w:after="60"/>
+      </w:pPr>
       <w:r>
         <w:t>Modifies:</w:t>
       </w:r>
     </w:p>
     <w:p>
       <w:pPr>
-        <w:spacing w:after="120"/>
-      </w:pPr>
-    </w:p>
-    <w:p>
-      <w:pPr>
-        <w:spacing w:after="120"/>
-      </w:pPr>
-    </w:p>
-    <w:p>
-      <w:pPr>
-        <w:spacing w:after="120"/>
-      </w:pPr>
-    </w:p>
-    <w:p>
+        <w:pStyle w:val="ListBullet"/>
+        <w:spacing w:before="0" w:after="60"/>
+      </w:pPr>
       <w:r>
         <w:t>Question answered:</w:t>
       </w:r>
     </w:p>
     <w:p>
       <w:pPr>
-        <w:spacing w:after="120"/>
-      </w:pPr>
-    </w:p>
-    <w:p>
-      <w:pPr>
-        <w:spacing w:after="120"/>
-      </w:pPr>
-    </w:p>
-    <w:p>
-      <w:pPr>
-        <w:spacing w:after="120"/>
-      </w:pPr>
-    </w:p>
-    <w:p>
+        <w:pStyle w:val="ListBullet"/>
+        <w:spacing w:before="0" w:after="60"/>
+      </w:pPr>
       <w:r>
         <w:t>PP 2:</w:t>
       </w:r>
     </w:p>
     <w:p>
       <w:pPr>
-        <w:spacing w:after="120"/>
-      </w:pPr>
-    </w:p>
-    <w:p>
-      <w:pPr>
-        <w:spacing w:after="120"/>
-      </w:pPr>
-    </w:p>
-    <w:p>
-      <w:pPr>
-        <w:spacing w:after="120"/>
-      </w:pPr>
-    </w:p>
-    <w:p>
+        <w:pStyle w:val="ListBullet"/>
+        <w:spacing w:before="0" w:after="60"/>
+      </w:pPr>
       <w:r>
         <w:t>Phrase:</w:t>
       </w:r>
     </w:p>
     <w:p>
       <w:pPr>
-        <w:spacing w:after="120"/>
-      </w:pPr>
-    </w:p>
-    <w:p>
-      <w:pPr>
-        <w:spacing w:after="120"/>
-      </w:pPr>
-    </w:p>
-    <w:p>
-      <w:pPr>
-        <w:spacing w:after="120"/>
-      </w:pPr>
-    </w:p>
-    <w:p>
+        <w:pStyle w:val="ListBullet"/>
+        <w:spacing w:before="0" w:after="60"/>
+      </w:pPr>
       <w:r>
         <w:t>Type:</w:t>
       </w:r>
     </w:p>
     <w:p>
       <w:pPr>
-        <w:spacing w:after="120"/>
-      </w:pPr>
-    </w:p>
-    <w:p>
-      <w:pPr>
-        <w:spacing w:after="120"/>
-      </w:pPr>
-    </w:p>
-    <w:p>
-      <w:pPr>
-        <w:spacing w:after="120"/>
-      </w:pPr>
-    </w:p>
-    <w:p>
+        <w:pStyle w:val="ListBullet"/>
+        <w:spacing w:before="0" w:after="60"/>
+      </w:pPr>
       <w:r>
         <w:t>Modifies:</w:t>
       </w:r>
     </w:p>
     <w:p>
       <w:pPr>
-        <w:spacing w:after="120"/>
-      </w:pPr>
-    </w:p>
-    <w:p>
-      <w:pPr>
-        <w:spacing w:after="120"/>
-      </w:pPr>
-    </w:p>
-    <w:p>
-      <w:pPr>
-        <w:spacing w:after="120"/>
-      </w:pPr>
-    </w:p>
-    <w:p>
+        <w:pStyle w:val="ListBullet"/>
+        <w:spacing w:before="0" w:after="60"/>
+      </w:pPr>
       <w:r>
         <w:t>Question answered:</w:t>
       </w:r>
     </w:p>
     <w:p>
       <w:pPr>
-        <w:spacing w:after="120"/>
-      </w:pPr>
-    </w:p>
-    <w:p>
-      <w:pPr>
-        <w:spacing w:after="120"/>
-      </w:pPr>
-    </w:p>
-    <w:p>
-      <w:pPr>
-        <w:spacing w:after="120"/>
-      </w:pPr>
-    </w:p>
-    <w:p>
+        <w:pStyle w:val="ListBullet"/>
+        <w:spacing w:before="0" w:after="60"/>
+      </w:pPr>
       <w:r>
         <w:t>PP 3:</w:t>
       </w:r>
     </w:p>
     <w:p>
       <w:pPr>
-        <w:spacing w:after="120"/>
-      </w:pPr>
-    </w:p>
-    <w:p>
-      <w:pPr>
-        <w:spacing w:after="120"/>
-      </w:pPr>
-    </w:p>
-    <w:p>
-      <w:pPr>
-        <w:spacing w:after="120"/>
-      </w:pPr>
-    </w:p>
-    <w:p>
+        <w:pStyle w:val="ListBullet"/>
+        <w:spacing w:before="0" w:after="60"/>
+      </w:pPr>
       <w:r>
         <w:t>Phrase:</w:t>
       </w:r>
     </w:p>
     <w:p>
       <w:pPr>
-        <w:spacing w:after="120"/>
-      </w:pPr>
-    </w:p>
-    <w:p>
-      <w:pPr>
-        <w:spacing w:after="120"/>
-      </w:pPr>
-    </w:p>
-    <w:p>
-      <w:pPr>
-        <w:spacing w:after="120"/>
-      </w:pPr>
-    </w:p>
-    <w:p>
+        <w:pStyle w:val="ListBullet"/>
+        <w:spacing w:before="0" w:after="60"/>
+      </w:pPr>
       <w:r>
         <w:t>Type:</w:t>
       </w:r>
     </w:p>
     <w:p>
       <w:pPr>
-        <w:spacing w:after="120"/>
-      </w:pPr>
-    </w:p>
-    <w:p>
-      <w:pPr>
-        <w:spacing w:after="120"/>
-      </w:pPr>
-    </w:p>
-    <w:p>
-      <w:pPr>
-        <w:spacing w:after="120"/>
-      </w:pPr>
-    </w:p>
-    <w:p>
+        <w:pStyle w:val="ListBullet"/>
+        <w:spacing w:before="0" w:after="60"/>
+      </w:pPr>
       <w:r>
         <w:t>Modifies:</w:t>
       </w:r>
     </w:p>
     <w:p>
       <w:pPr>
-        <w:spacing w:after="120"/>
-      </w:pPr>
-    </w:p>
-    <w:p>
-      <w:pPr>
-        <w:spacing w:after="120"/>
-      </w:pPr>
-    </w:p>
-    <w:p>
-      <w:pPr>
-        <w:spacing w:after="120"/>
-      </w:pPr>
-    </w:p>
-    <w:p>
+        <w:pStyle w:val="ListBullet"/>
+        <w:spacing w:before="0" w:after="60"/>
+      </w:pPr>
       <w:r>
         <w:t>Question answered:</w:t>
       </w:r>
     </w:p>
     <w:p>
       <w:pPr>
-        <w:spacing w:after="120"/>
-      </w:pPr>
-    </w:p>
-    <w:p>
-      <w:pPr>
-        <w:spacing w:after="120"/>
-      </w:pPr>
-    </w:p>
-    <w:p>
-      <w:pPr>
-        <w:spacing w:after="120"/>
-      </w:pPr>
-    </w:p>
-    <w:p>
+        <w:pStyle w:val="ListBullet"/>
+        <w:spacing w:before="0" w:after="60"/>
+      </w:pPr>
       <w:r>
         <w:t>PP 4:</w:t>
       </w:r>
     </w:p>
     <w:p>
       <w:pPr>
-        <w:spacing w:after="120"/>
-      </w:pPr>
-    </w:p>
-    <w:p>
-      <w:pPr>
-        <w:spacing w:after="120"/>
-      </w:pPr>
-    </w:p>
-    <w:p>
-      <w:pPr>
-        <w:spacing w:after="120"/>
-      </w:pPr>
-    </w:p>
-    <w:p>
+        <w:pStyle w:val="ListBullet"/>
+        <w:spacing w:before="0" w:after="60"/>
+      </w:pPr>
       <w:r>
         <w:t>Phrase:</w:t>
       </w:r>
     </w:p>
     <w:p>
       <w:pPr>
-        <w:spacing w:after="120"/>
-      </w:pPr>
-    </w:p>
-    <w:p>
-      <w:pPr>
-        <w:spacing w:after="120"/>
-      </w:pPr>
-    </w:p>
-    <w:p>
-      <w:pPr>
-        <w:spacing w:after="120"/>
-      </w:pPr>
-    </w:p>
-    <w:p>
+        <w:pStyle w:val="ListBullet"/>
+        <w:spacing w:before="0" w:after="60"/>
+      </w:pPr>
       <w:r>
         <w:t>Type:</w:t>
       </w:r>
     </w:p>
     <w:p>
       <w:pPr>
-        <w:spacing w:after="120"/>
-      </w:pPr>
-    </w:p>
-    <w:p>
-      <w:pPr>
-        <w:spacing w:after="120"/>
-      </w:pPr>
-    </w:p>
-    <w:p>
-      <w:pPr>
-        <w:spacing w:after="120"/>
-      </w:pPr>
-    </w:p>
-    <w:p>
+        <w:pStyle w:val="ListBullet"/>
+        <w:spacing w:before="0" w:after="60"/>
+      </w:pPr>
       <w:r>
         <w:t>Modifies:</w:t>
       </w:r>
     </w:p>
     <w:p>
       <w:pPr>
-        <w:spacing w:after="120"/>
-      </w:pPr>
-    </w:p>
-    <w:p>
-      <w:pPr>
-        <w:spacing w:after="120"/>
-      </w:pPr>
-    </w:p>
-    <w:p>
-      <w:pPr>
-        <w:spacing w:after="120"/>
-      </w:pPr>
-    </w:p>
-    <w:p>
+        <w:pStyle w:val="ListBullet"/>
+        <w:spacing w:before="0" w:after="60"/>
+      </w:pPr>
       <w:r>
         <w:t>Question answered:</w:t>
       </w:r>
     </w:p>
     <w:p>
       <w:pPr>
-        <w:spacing w:after="120"/>
-      </w:pPr>
-    </w:p>
-    <w:p>
-      <w:pPr>
-        <w:spacing w:after="120"/>
-      </w:pPr>
-    </w:p>
-    <w:p>
-      <w:pPr>
-        <w:spacing w:after="120"/>
-      </w:pPr>
-    </w:p>
-    <w:p/>
-    <w:p>
-      <w:pPr>
-        <w:spacing w:before="240"/>
+        <w:spacing w:before="0" w:after="60"/>
       </w:pPr>
       <w:r>
         <w:rPr>
-          <w:b/>
+          <w:i/>
         </w:rPr>
-        <w:t>15. The phrase in the laboratory in the first sentence could potentially be interpreted as either adjectival or adverbial. Explain both possible interpretations and how you would determine which reading is intended.</w:t>
+        <w:t>Exercise 15.</w:t>
+      </w:r>
+      <w:r>
+        <w:t xml:space="preserve"> The phrase </w:t>
+      </w:r>
+      <w:r>
+        <w:rPr>
+          <w:i/>
+        </w:rPr>
+        <w:t>in the laboratory</w:t>
+      </w:r>
+      <w:r>
+        <w:t xml:space="preserve"> in the first sentence could potentially be interpreted as either adjectival or adverbial. Explain both possible interpretations and how you would determine which reading is intended.</w:t>
       </w:r>
     </w:p>
     <w:p>
+      <w:pPr>
+        <w:spacing w:before="0" w:after="240"/>
+      </w:pPr>
+      <w:r>
+        <w:rPr>
+          <w:i/>
+        </w:rPr>
+        <w:t>[Your answer here]</w:t>
+      </w:r>
+    </w:p>
+    <w:p>
+      <w:pPr>
+        <w:pStyle w:val="ListBullet"/>
+        <w:spacing w:before="0" w:after="60"/>
+      </w:pPr>
       <w:r>
         <w:t>Adjectival interpretation:</w:t>
       </w:r>
     </w:p>
     <w:p>
       <w:pPr>
-        <w:spacing w:after="120"/>
-      </w:pPr>
-    </w:p>
-    <w:p>
-      <w:pPr>
-        <w:spacing w:after="120"/>
-      </w:pPr>
-    </w:p>
-    <w:p>
-      <w:pPr>
-        <w:spacing w:after="120"/>
-      </w:pPr>
-    </w:p>
-    <w:p>
+        <w:pStyle w:val="ListBullet"/>
+        <w:spacing w:before="0" w:after="60"/>
+      </w:pPr>
       <w:r>
         <w:t>Adverbial interpretation:</w:t>
       </w:r>
     </w:p>
     <w:p>
       <w:pPr>
-        <w:spacing w:after="120"/>
-      </w:pPr>
-    </w:p>
-    <w:p>
-      <w:pPr>
-        <w:spacing w:after="120"/>
-      </w:pPr>
-    </w:p>
-    <w:p>
-      <w:pPr>
-        <w:spacing w:after="120"/>
-      </w:pPr>
-    </w:p>
-    <w:p>
+        <w:pStyle w:val="ListBullet"/>
+        <w:spacing w:before="0" w:after="60"/>
+      </w:pPr>
       <w:r>
         <w:t>How to determine the intended reading:</w:t>
       </w:r>
     </w:p>
     <w:p>
       <w:pPr>
-        <w:spacing w:after="120"/>
-      </w:pPr>
-    </w:p>
-    <w:p>
-      <w:pPr>
-        <w:spacing w:after="120"/>
-      </w:pPr>
-    </w:p>
-    <w:p>
-      <w:pPr>
-        <w:spacing w:after="120"/>
-      </w:pPr>
-    </w:p>
-    <w:p/>
-    <w:p>
-      <w:pPr>
-        <w:spacing w:before="240"/>
+        <w:spacing w:before="0" w:after="60"/>
       </w:pPr>
       <w:r>
         <w:rPr>
-          <w:b/>
+          <w:i/>
         </w:rPr>
-        <w:t>16. In the final sentence, identify the relative pronoun and its antecedent. What grammatical role does the relative pronoun play within its own clause?</w:t>
+        <w:t>Exercise 16.</w:t>
+      </w:r>
+      <w:r>
+        <w:t xml:space="preserve"> In the final sentence, identify the relative pronoun and its antecedent. What grammatical role does the relative pronoun play within its own clause?</w:t>
       </w:r>
     </w:p>
     <w:p>
+      <w:pPr>
+        <w:spacing w:before="0" w:after="240"/>
+      </w:pPr>
+      <w:r>
+        <w:rPr>
+          <w:i/>
+        </w:rPr>
+        <w:t>[Your answer here]</w:t>
+      </w:r>
+    </w:p>
+    <w:p>
+      <w:pPr>
+        <w:pStyle w:val="ListBullet"/>
+        <w:spacing w:before="0" w:after="60"/>
+      </w:pPr>
       <w:r>
         <w:t>Relative pronoun:</w:t>
       </w:r>
     </w:p>
     <w:p>
       <w:pPr>
-        <w:spacing w:after="120"/>
-      </w:pPr>
-    </w:p>
-    <w:p>
-      <w:pPr>
-        <w:spacing w:after="120"/>
-      </w:pPr>
-    </w:p>
-    <w:p>
-      <w:pPr>
-        <w:spacing w:after="120"/>
-      </w:pPr>
-    </w:p>
-    <w:p>
+        <w:pStyle w:val="ListBullet"/>
+        <w:spacing w:before="0" w:after="60"/>
+      </w:pPr>
       <w:r>
         <w:t>Antecedent:</w:t>
       </w:r>
     </w:p>
     <w:p>
       <w:pPr>
-        <w:spacing w:after="120"/>
-      </w:pPr>
-    </w:p>
-    <w:p>
-      <w:pPr>
-        <w:spacing w:after="120"/>
-      </w:pPr>
-    </w:p>
-    <w:p>
-      <w:pPr>
-        <w:spacing w:after="120"/>
-      </w:pPr>
-    </w:p>
-    <w:p>
+        <w:pStyle w:val="ListBullet"/>
+        <w:spacing w:before="0" w:after="60"/>
+      </w:pPr>
       <w:r>
         <w:t>Grammatical role within the relative clause:</w:t>
       </w:r>
     </w:p>
     <w:p>
       <w:pPr>
-        <w:spacing w:after="120"/>
-      </w:pPr>
-    </w:p>
-    <w:p>
-      <w:pPr>
-        <w:spacing w:after="120"/>
-      </w:pPr>
-    </w:p>
-    <w:p>
-      <w:pPr>
-        <w:spacing w:after="120"/>
-      </w:pPr>
-    </w:p>
-    <w:p/>
-    <w:p>
-      <w:pPr>
-        <w:spacing w:before="240"/>
+        <w:spacing w:before="0" w:after="60"/>
       </w:pPr>
       <w:r>
         <w:rPr>
-          <w:b/>
+          <w:i/>
         </w:rPr>
-        <w:t>17. In 3-4 sentences, explain why closed-class words (determiners, pronouns, prepositions) are important even though they carry less content meaning than open-class words. What would happen if we removed them from sentences?</w:t>
+        <w:t>Exercise 17.</w:t>
+      </w:r>
+      <w:r>
+        <w:t xml:space="preserve"> In 3-4 sentences, explain why closed-class words (determiners, pronouns, prepositions) are important even though they carry less content meaning than open-class words. What would happen if we removed them from sentences?</w:t>
       </w:r>
     </w:p>
     <w:p>
       <w:pPr>
-        <w:spacing w:after="120"/>
-      </w:pPr>
+        <w:spacing w:before="0" w:after="240"/>
+      </w:pPr>
+      <w:r>
+        <w:rPr>
+          <w:i/>
+        </w:rPr>
+        <w:t>[Your answer here]</w:t>
+      </w:r>
     </w:p>
     <w:p>
       <w:pPr>
-        <w:spacing w:after="120"/>
-      </w:pPr>
-    </w:p>
-    <w:p>
-      <w:pPr>
-        <w:spacing w:after="120"/>
-      </w:pPr>
-    </w:p>
-    <w:p>
-      <w:pPr>
-        <w:spacing w:after="120"/>
-      </w:pPr>
-    </w:p>
-    <w:p>
-      <w:pPr>
-        <w:spacing w:after="120"/>
-      </w:pPr>
-    </w:p>
-    <w:p>
-      <w:pPr>
-        <w:spacing w:after="120"/>
-      </w:pPr>
-    </w:p>
-    <w:p>
-      <w:pPr>
-        <w:spacing w:after="120"/>
-      </w:pPr>
-    </w:p>
-    <w:p>
-      <w:pPr>
-        <w:spacing w:after="120"/>
-      </w:pPr>
-    </w:p>
-    <w:p/>
-    <w:p>
+        <w:pStyle w:val="ListBullet"/>
+        <w:spacing w:before="0" w:after="60"/>
+      </w:pPr>
       <w:r>
-        <w:t>Total estimated time: 30-40 minutes</w:t>
+        <w:t>Your response:</w:t>
       </w:r>
     </w:p>
     <w:sectPr>
@@ -2109,12 +1854,9 @@
     <w:name w:val="Normal"/>
     <w:qFormat/>
     <w:rsid w:val="00FC693F"/>
-    <w:pPr>
-      <w:spacing w:after="120" w:line="276" w:lineRule="auto"/>
-    </w:pPr>
     <w:rPr>
-      <w:rFonts w:ascii="Times New Roman" w:hAnsi="Times New Roman"/>
-      <w:sz w:val="24"/>
+      <w:rFonts w:ascii="Garamond" w:hAnsi="Garamond"/>
+      <w:sz w:val="22"/>
     </w:rPr>
   </w:style>
   <w:style w:type="paragraph" w:styleId="Header">
@@ -2176,7 +1918,7 @@
       <w:outlineLvl w:val="0"/>
     </w:pPr>
     <w:rPr>
-      <w:rFonts w:asciiTheme="majorHAnsi" w:eastAsiaTheme="majorEastAsia" w:hAnsiTheme="majorHAnsi" w:cstheme="majorBidi"/>
+      <w:rFonts w:asciiTheme="majorHAnsi" w:eastAsiaTheme="majorEastAsia" w:hAnsiTheme="majorHAnsi" w:cstheme="majorBidi" w:ascii="Open Sans" w:hAnsi="Open Sans"/>
       <w:b/>
       <w:bCs/>
       <w:color w:val="365F91" w:themeColor="accent1" w:themeShade="BF"/>
@@ -2200,7 +1942,7 @@
       <w:outlineLvl w:val="1"/>
     </w:pPr>
     <w:rPr>
-      <w:rFonts w:asciiTheme="majorHAnsi" w:eastAsiaTheme="majorEastAsia" w:hAnsiTheme="majorHAnsi" w:cstheme="majorBidi"/>
+      <w:rFonts w:asciiTheme="majorHAnsi" w:eastAsiaTheme="majorEastAsia" w:hAnsiTheme="majorHAnsi" w:cstheme="majorBidi" w:ascii="Open Sans" w:hAnsi="Open Sans"/>
       <w:b/>
       <w:bCs/>
       <w:color w:val="4F81BD" w:themeColor="accent1"/>
@@ -2224,7 +1966,7 @@
       <w:outlineLvl w:val="2"/>
     </w:pPr>
     <w:rPr>
-      <w:rFonts w:asciiTheme="majorHAnsi" w:eastAsiaTheme="majorEastAsia" w:hAnsiTheme="majorHAnsi" w:cstheme="majorBidi"/>
+      <w:rFonts w:asciiTheme="majorHAnsi" w:eastAsiaTheme="majorEastAsia" w:hAnsiTheme="majorHAnsi" w:cstheme="majorBidi" w:ascii="Open Sans" w:hAnsi="Open Sans"/>
       <w:b/>
       <w:bCs/>
       <w:color w:val="4F81BD" w:themeColor="accent1"/>

--- a/Homework/Chapter 06 Homework.docx
+++ b/Homework/Chapter 06 Homework.docx
@@ -28,11 +28,124 @@
     </w:p>
     <w:p>
       <w:pPr>
-        <w:pStyle w:val="Heading2"/>
+        <w:spacing w:before="120" w:after="120"/>
+      </w:pPr>
+      <w:r>
+        <w:rPr>
+          <w:b/>
+          <w:sz w:val="24"/>
+        </w:rPr>
+        <w:t>Overview</w:t>
+      </w:r>
+    </w:p>
+    <w:p>
+      <w:pPr>
+        <w:ind w:left="360"/>
+        <w:spacing w:before="0" w:after="40"/>
+      </w:pPr>
+      <w:r>
+        <w:rPr>
+          <w:b/>
+        </w:rPr>
+        <w:t xml:space="preserve">Section 1: </w:t>
+      </w:r>
+      <w:r>
+        <w:t>Determiner and Pronoun Identification (~30 min)</w:t>
+      </w:r>
+    </w:p>
+    <w:p>
+      <w:pPr>
+        <w:ind w:left="360"/>
+        <w:spacing w:before="0" w:after="40"/>
+      </w:pPr>
+      <w:r>
+        <w:rPr>
+          <w:b/>
+        </w:rPr>
+        <w:t xml:space="preserve">Section 2: </w:t>
+      </w:r>
+      <w:r>
+        <w:t>Prepositional Phrase Analysis (~60 min)</w:t>
+      </w:r>
+    </w:p>
+    <w:p>
+      <w:pPr>
+        <w:ind w:left="360"/>
+        <w:spacing w:before="0" w:after="40"/>
+      </w:pPr>
+      <w:r>
+        <w:rPr>
+          <w:b/>
+        </w:rPr>
+        <w:t xml:space="preserve">Section 3: </w:t>
+      </w:r>
+      <w:r>
+        <w:t>Sentence Completion (~20 min)</w:t>
+      </w:r>
+    </w:p>
+    <w:p>
+      <w:pPr>
+        <w:ind w:left="360"/>
+        <w:spacing w:before="0" w:after="40"/>
+      </w:pPr>
+      <w:r>
+        <w:rPr>
+          <w:b/>
+        </w:rPr>
+        <w:t xml:space="preserve">Section 4: </w:t>
+      </w:r>
+      <w:r>
+        <w:t>Sentence Writing (~60 min)</w:t>
+      </w:r>
+    </w:p>
+    <w:p>
+      <w:pPr>
+        <w:ind w:left="360"/>
+        <w:spacing w:before="0" w:after="40"/>
+      </w:pPr>
+      <w:r>
+        <w:rPr>
+          <w:b/>
+        </w:rPr>
+        <w:t xml:space="preserve">Section 5: </w:t>
+      </w:r>
+      <w:r>
+        <w:t>Analysis and Reflection (~240 min)</w:t>
+      </w:r>
+    </w:p>
+    <w:p>
+      <w:pPr>
+        <w:ind w:left="360"/>
+        <w:spacing w:before="120" w:after="240"/>
+      </w:pPr>
+      <w:r>
+        <w:rPr>
+          <w:b/>
+        </w:rPr>
+        <w:t xml:space="preserve">Total estimated time: </w:t>
+      </w:r>
+      <w:r>
+        <w:t>~410 minutes</w:t>
+      </w:r>
+    </w:p>
+    <w:p>
+      <w:pPr>
+        <w:spacing w:before="0" w:after="240"/>
+      </w:pPr>
+      <w:r>
+        <w:t>──────────────────────────────────────────────────</w:t>
+      </w:r>
+    </w:p>
+    <w:p>
+      <w:pPr>
         <w:spacing w:before="240" w:after="120"/>
       </w:pPr>
       <w:r>
-        <w:t>Determiner and Pronoun Identification</w:t>
+        <w:rPr>
+          <w:b/>
+          <w:sz w:val="24"/>
+        </w:rPr>
+        <w:t>Section 1: Determiner and Pronoun Identification</w:t>
       </w:r>
     </w:p>
     <w:p>
@@ -145,24 +258,13 @@
     </w:p>
     <w:p>
       <w:pPr>
-        <w:spacing w:before="0" w:after="240"/>
+        <w:spacing w:before="120" w:after="60"/>
       </w:pPr>
       <w:r>
         <w:rPr>
-          <w:i/>
+          <w:b/>
         </w:rPr>
-        <w:t>[Your answer here]</w:t>
-      </w:r>
-    </w:p>
-    <w:p>
-      <w:pPr>
-        <w:spacing w:before="0" w:after="60"/>
-      </w:pPr>
-      <w:r>
-        <w:rPr>
-          <w:i/>
-        </w:rPr>
-        <w:t>Exercise 1.</w:t>
+        <w:t xml:space="preserve">1.A  </w:t>
       </w:r>
       <w:r>
         <w:t xml:space="preserve"> </w:t>
@@ -176,11 +278,13 @@
     </w:p>
     <w:p>
       <w:pPr>
+        <w:ind w:left="504"/>
         <w:spacing w:before="0" w:after="240"/>
       </w:pPr>
       <w:r>
         <w:rPr>
           <w:i/>
+          <w:color w:val="808080"/>
         </w:rPr>
         <w:t>[Your answer here]</w:t>
       </w:r>
@@ -205,13 +309,13 @@
     </w:p>
     <w:p>
       <w:pPr>
-        <w:spacing w:before="0" w:after="60"/>
+        <w:spacing w:before="120" w:after="60"/>
       </w:pPr>
       <w:r>
         <w:rPr>
-          <w:i/>
+          <w:b/>
         </w:rPr>
-        <w:t>Exercise 2.</w:t>
+        <w:t xml:space="preserve">1.B  </w:t>
       </w:r>
       <w:r>
         <w:t xml:space="preserve"> </w:t>
@@ -225,11 +329,13 @@
     </w:p>
     <w:p>
       <w:pPr>
+        <w:ind w:left="504"/>
         <w:spacing w:before="0" w:after="240"/>
       </w:pPr>
       <w:r>
         <w:rPr>
           <w:i/>
+          <w:color w:val="808080"/>
         </w:rPr>
         <w:t>[Your answer here]</w:t>
       </w:r>
@@ -245,13 +351,13 @@
     </w:p>
     <w:p>
       <w:pPr>
-        <w:spacing w:before="0" w:after="60"/>
+        <w:spacing w:before="120" w:after="60"/>
       </w:pPr>
       <w:r>
         <w:rPr>
-          <w:i/>
+          <w:b/>
         </w:rPr>
-        <w:t>Exercise 3.</w:t>
+        <w:t xml:space="preserve">1.C  </w:t>
       </w:r>
       <w:r>
         <w:t xml:space="preserve"> </w:t>
@@ -265,11 +371,13 @@
     </w:p>
     <w:p>
       <w:pPr>
+        <w:ind w:left="504"/>
         <w:spacing w:before="0" w:after="240"/>
       </w:pPr>
       <w:r>
         <w:rPr>
           <w:i/>
+          <w:color w:val="808080"/>
         </w:rPr>
         <w:t>[Your answer here]</w:t>
       </w:r>
@@ -294,13 +402,13 @@
     </w:p>
     <w:p>
       <w:pPr>
-        <w:spacing w:before="0" w:after="60"/>
+        <w:spacing w:before="120" w:after="60"/>
       </w:pPr>
       <w:r>
         <w:rPr>
-          <w:i/>
+          <w:b/>
         </w:rPr>
-        <w:t>Exercise 4.</w:t>
+        <w:t xml:space="preserve">1.D  </w:t>
       </w:r>
       <w:r>
         <w:t xml:space="preserve"> </w:t>
@@ -314,11 +422,13 @@
     </w:p>
     <w:p>
       <w:pPr>
+        <w:ind w:left="504"/>
         <w:spacing w:before="0" w:after="240"/>
       </w:pPr>
       <w:r>
         <w:rPr>
           <w:i/>
+          <w:color w:val="808080"/>
         </w:rPr>
         <w:t>[Your answer here]</w:t>
       </w:r>
@@ -334,11 +444,14 @@
     </w:p>
     <w:p>
       <w:pPr>
-        <w:pStyle w:val="Heading2"/>
         <w:spacing w:before="240" w:after="120"/>
       </w:pPr>
       <w:r>
-        <w:t>Prepositional Phrase Analysis</w:t>
+        <w:rPr>
+          <w:b/>
+          <w:sz w:val="24"/>
+        </w:rPr>
+        <w:t>Section 2: Prepositional Phrase Analysis</w:t>
       </w:r>
     </w:p>
     <w:p>
@@ -489,24 +602,13 @@
     </w:p>
     <w:p>
       <w:pPr>
-        <w:spacing w:before="0" w:after="240"/>
+        <w:spacing w:before="120" w:after="60"/>
       </w:pPr>
       <w:r>
         <w:rPr>
-          <w:i/>
+          <w:b/>
         </w:rPr>
-        <w:t>[Your answer here]</w:t>
-      </w:r>
-    </w:p>
-    <w:p>
-      <w:pPr>
-        <w:spacing w:before="0" w:after="60"/>
-      </w:pPr>
-      <w:r>
-        <w:rPr>
-          <w:i/>
-        </w:rPr>
-        <w:t>Exercise 5.</w:t>
+        <w:t xml:space="preserve">2.A  </w:t>
       </w:r>
       <w:r>
         <w:t xml:space="preserve"> </w:t>
@@ -520,11 +622,13 @@
     </w:p>
     <w:p>
       <w:pPr>
+        <w:ind w:left="504"/>
         <w:spacing w:before="0" w:after="240"/>
       </w:pPr>
       <w:r>
         <w:rPr>
           <w:i/>
+          <w:color w:val="808080"/>
         </w:rPr>
         <w:t>[Your answer here]</w:t>
       </w:r>
@@ -612,13 +716,13 @@
     </w:p>
     <w:p>
       <w:pPr>
-        <w:spacing w:before="0" w:after="60"/>
+        <w:spacing w:before="120" w:after="60"/>
       </w:pPr>
       <w:r>
         <w:rPr>
-          <w:i/>
+          <w:b/>
         </w:rPr>
-        <w:t>Exercise 6.</w:t>
+        <w:t xml:space="preserve">2.B  </w:t>
       </w:r>
       <w:r>
         <w:t xml:space="preserve"> </w:t>
@@ -632,11 +736,13 @@
     </w:p>
     <w:p>
       <w:pPr>
+        <w:ind w:left="504"/>
         <w:spacing w:before="0" w:after="240"/>
       </w:pPr>
       <w:r>
         <w:rPr>
           <w:i/>
+          <w:color w:val="808080"/>
         </w:rPr>
         <w:t>[Your answer here]</w:t>
       </w:r>
@@ -724,13 +830,13 @@
     </w:p>
     <w:p>
       <w:pPr>
-        <w:spacing w:before="0" w:after="60"/>
+        <w:spacing w:before="120" w:after="60"/>
       </w:pPr>
       <w:r>
         <w:rPr>
-          <w:i/>
+          <w:b/>
         </w:rPr>
-        <w:t>Exercise 7.</w:t>
+        <w:t xml:space="preserve">2.C  </w:t>
       </w:r>
       <w:r>
         <w:t xml:space="preserve"> </w:t>
@@ -744,11 +850,13 @@
     </w:p>
     <w:p>
       <w:pPr>
+        <w:ind w:left="504"/>
         <w:spacing w:before="0" w:after="240"/>
       </w:pPr>
       <w:r>
         <w:rPr>
           <w:i/>
+          <w:color w:val="808080"/>
         </w:rPr>
         <w:t>[Your answer here]</w:t>
       </w:r>
@@ -764,11 +872,14 @@
     </w:p>
     <w:p>
       <w:pPr>
-        <w:pStyle w:val="Heading2"/>
         <w:spacing w:before="240" w:after="120"/>
       </w:pPr>
       <w:r>
-        <w:t>Sentence Completion</w:t>
+        <w:rPr>
+          <w:b/>
+          <w:sz w:val="24"/>
+        </w:rPr>
+        <w:t>Section 3: Sentence Completion</w:t>
       </w:r>
     </w:p>
     <w:p>
@@ -787,13 +898,13 @@
     </w:p>
     <w:p>
       <w:pPr>
-        <w:spacing w:before="0" w:after="60"/>
+        <w:spacing w:before="120" w:after="60"/>
       </w:pPr>
       <w:r>
         <w:rPr>
-          <w:i/>
+          <w:b/>
         </w:rPr>
-        <w:t>Exercise 8.</w:t>
+        <w:t xml:space="preserve">3.A  </w:t>
       </w:r>
       <w:r>
         <w:t xml:space="preserve"> Add an adjectival prepositional phrase that modifies the noun </w:t>
@@ -810,11 +921,13 @@
     </w:p>
     <w:p>
       <w:pPr>
+        <w:ind w:left="504"/>
         <w:spacing w:before="0" w:after="240"/>
       </w:pPr>
       <w:r>
         <w:rPr>
           <w:i/>
+          <w:color w:val="808080"/>
         </w:rPr>
         <w:t>[Your answer here]</w:t>
       </w:r>
@@ -845,13 +958,13 @@
     </w:p>
     <w:p>
       <w:pPr>
-        <w:spacing w:before="0" w:after="60"/>
+        <w:spacing w:before="120" w:after="60"/>
       </w:pPr>
       <w:r>
         <w:rPr>
-          <w:i/>
+          <w:b/>
         </w:rPr>
-        <w:t>Exercise 9.</w:t>
+        <w:t xml:space="preserve">3.B  </w:t>
       </w:r>
       <w:r>
         <w:t xml:space="preserve"> Add an adverbial prepositional phrase that indicates when:</w:t>
@@ -859,11 +972,13 @@
     </w:p>
     <w:p>
       <w:pPr>
+        <w:ind w:left="504"/>
         <w:spacing w:before="0" w:after="240"/>
       </w:pPr>
       <w:r>
         <w:rPr>
           <w:i/>
+          <w:color w:val="808080"/>
         </w:rPr>
         <w:t>[Your answer here]</w:t>
       </w:r>
@@ -894,13 +1009,13 @@
     </w:p>
     <w:p>
       <w:pPr>
-        <w:spacing w:before="0" w:after="60"/>
+        <w:spacing w:before="120" w:after="60"/>
       </w:pPr>
       <w:r>
         <w:rPr>
-          <w:i/>
+          <w:b/>
         </w:rPr>
-        <w:t>Exercise 10.</w:t>
+        <w:t xml:space="preserve">3.C  </w:t>
       </w:r>
       <w:r>
         <w:t xml:space="preserve"> Replace the underlined noun phrases with appropriate pronouns:</w:t>
@@ -908,11 +1023,13 @@
     </w:p>
     <w:p>
       <w:pPr>
+        <w:ind w:left="504"/>
         <w:spacing w:before="0" w:after="240"/>
       </w:pPr>
       <w:r>
         <w:rPr>
           <w:i/>
+          <w:color w:val="808080"/>
         </w:rPr>
         <w:t>[Your answer here]</w:t>
       </w:r>
@@ -943,11 +1060,14 @@
     </w:p>
     <w:p>
       <w:pPr>
-        <w:pStyle w:val="Heading2"/>
         <w:spacing w:before="240" w:after="120"/>
       </w:pPr>
       <w:r>
-        <w:t>Sentence Writing</w:t>
+        <w:rPr>
+          <w:b/>
+          <w:sz w:val="24"/>
+        </w:rPr>
+        <w:t>Section 4: Sentence Writing</w:t>
       </w:r>
     </w:p>
     <w:p>
@@ -966,13 +1086,13 @@
     </w:p>
     <w:p>
       <w:pPr>
-        <w:spacing w:before="0" w:after="60"/>
+        <w:spacing w:before="120" w:after="60"/>
       </w:pPr>
       <w:r>
         <w:rPr>
-          <w:i/>
+          <w:b/>
         </w:rPr>
-        <w:t>Exercise 11.</w:t>
+        <w:t xml:space="preserve">4.A  </w:t>
       </w:r>
       <w:r>
         <w:t xml:space="preserve"> Write a sentence containing at least two prepositional phrases—one adjectival and one adverbial. Label each PP.</w:t>
@@ -980,11 +1100,13 @@
     </w:p>
     <w:p>
       <w:pPr>
+        <w:ind w:left="504"/>
         <w:spacing w:before="0" w:after="240"/>
       </w:pPr>
       <w:r>
         <w:rPr>
           <w:i/>
+          <w:color w:val="808080"/>
         </w:rPr>
         <w:t>[Your answer here]</w:t>
       </w:r>
@@ -1000,13 +1122,13 @@
     </w:p>
     <w:p>
       <w:pPr>
-        <w:spacing w:before="0" w:after="60"/>
+        <w:spacing w:before="120" w:after="60"/>
       </w:pPr>
       <w:r>
         <w:rPr>
-          <w:i/>
+          <w:b/>
         </w:rPr>
-        <w:t>Exercise 12.</w:t>
+        <w:t xml:space="preserve">4.B  </w:t>
       </w:r>
       <w:r>
         <w:t xml:space="preserve"> Write a sentence using a reflexive pronoun correctly:</w:t>
@@ -1014,11 +1136,13 @@
     </w:p>
     <w:p>
       <w:pPr>
+        <w:ind w:left="504"/>
         <w:spacing w:before="0" w:after="240"/>
       </w:pPr>
       <w:r>
         <w:rPr>
           <w:i/>
+          <w:color w:val="808080"/>
         </w:rPr>
         <w:t>[Your answer here]</w:t>
       </w:r>
@@ -1034,13 +1158,13 @@
     </w:p>
     <w:p>
       <w:pPr>
-        <w:spacing w:before="0" w:after="60"/>
+        <w:spacing w:before="120" w:after="60"/>
       </w:pPr>
       <w:r>
         <w:rPr>
-          <w:i/>
+          <w:b/>
         </w:rPr>
-        <w:t>Exercise 13.</w:t>
+        <w:t xml:space="preserve">4.C  </w:t>
       </w:r>
       <w:r>
         <w:t xml:space="preserve"> Write a sentence that is structurally ambiguous because a prepositional phrase could attach to either the noun phrase or the verb phrase. Then explain both possible meanings.</w:t>
@@ -1048,11 +1172,13 @@
     </w:p>
     <w:p>
       <w:pPr>
+        <w:ind w:left="504"/>
         <w:spacing w:before="0" w:after="240"/>
       </w:pPr>
       <w:r>
         <w:rPr>
           <w:i/>
+          <w:color w:val="808080"/>
         </w:rPr>
         <w:t>[Your answer here]</w:t>
       </w:r>
@@ -1086,11 +1212,14 @@
     </w:p>
     <w:p>
       <w:pPr>
-        <w:pStyle w:val="Heading2"/>
         <w:spacing w:before="240" w:after="120"/>
       </w:pPr>
       <w:r>
-        <w:t>Analysis and Reflection</w:t>
+        <w:rPr>
+          <w:b/>
+          <w:sz w:val="24"/>
+        </w:rPr>
+        <w:t>Section 5: Analysis and Reflection</w:t>
       </w:r>
     </w:p>
     <w:p>
@@ -1131,13 +1260,13 @@
     </w:p>
     <w:p>
       <w:pPr>
-        <w:spacing w:before="0" w:after="60"/>
+        <w:spacing w:before="120" w:after="60"/>
       </w:pPr>
       <w:r>
         <w:rPr>
-          <w:i/>
+          <w:b/>
         </w:rPr>
-        <w:t>Exercise 14.</w:t>
+        <w:t xml:space="preserve">5.A  </w:t>
       </w:r>
       <w:r>
         <w:t xml:space="preserve"> Identify four prepositional phrases from the passage. For each, state whether it is adjectival or adverbial, what it modifies, and what question it answers.</w:t>
@@ -1145,11 +1274,13 @@
     </w:p>
     <w:p>
       <w:pPr>
+        <w:ind w:left="504"/>
         <w:spacing w:before="0" w:after="240"/>
       </w:pPr>
       <w:r>
         <w:rPr>
           <w:i/>
+          <w:color w:val="808080"/>
         </w:rPr>
         <w:t>[Your answer here]</w:t>
       </w:r>
@@ -1336,13 +1467,13 @@
     </w:p>
     <w:p>
       <w:pPr>
-        <w:spacing w:before="0" w:after="60"/>
+        <w:spacing w:before="120" w:after="60"/>
       </w:pPr>
       <w:r>
         <w:rPr>
-          <w:i/>
+          <w:b/>
         </w:rPr>
-        <w:t>Exercise 15.</w:t>
+        <w:t xml:space="preserve">5.B  </w:t>
       </w:r>
       <w:r>
         <w:t xml:space="preserve"> The phrase </w:t>
@@ -1359,11 +1490,13 @@
     </w:p>
     <w:p>
       <w:pPr>
+        <w:ind w:left="504"/>
         <w:spacing w:before="0" w:after="240"/>
       </w:pPr>
       <w:r>
         <w:rPr>
           <w:i/>
+          <w:color w:val="808080"/>
         </w:rPr>
         <w:t>[Your answer here]</w:t>
       </w:r>
@@ -1397,13 +1530,13 @@
     </w:p>
     <w:p>
       <w:pPr>
-        <w:spacing w:before="0" w:after="60"/>
+        <w:spacing w:before="120" w:after="60"/>
       </w:pPr>
       <w:r>
         <w:rPr>
-          <w:i/>
+          <w:b/>
         </w:rPr>
-        <w:t>Exercise 16.</w:t>
+        <w:t xml:space="preserve">5.C  </w:t>
       </w:r>
       <w:r>
         <w:t xml:space="preserve"> In the final sentence, identify the relative pronoun and its antecedent. What grammatical role does the relative pronoun play within its own clause?</w:t>
@@ -1411,11 +1544,13 @@
     </w:p>
     <w:p>
       <w:pPr>
+        <w:ind w:left="504"/>
         <w:spacing w:before="0" w:after="240"/>
       </w:pPr>
       <w:r>
         <w:rPr>
           <w:i/>
+          <w:color w:val="808080"/>
         </w:rPr>
         <w:t>[Your answer here]</w:t>
       </w:r>
@@ -1449,13 +1584,13 @@
     </w:p>
     <w:p>
       <w:pPr>
-        <w:spacing w:before="0" w:after="60"/>
+        <w:spacing w:before="120" w:after="60"/>
       </w:pPr>
       <w:r>
         <w:rPr>
-          <w:i/>
+          <w:b/>
         </w:rPr>
-        <w:t>Exercise 17.</w:t>
+        <w:t xml:space="preserve">5.D  </w:t>
       </w:r>
       <w:r>
         <w:t xml:space="preserve"> In 3-4 sentences, explain why closed-class words (determiners, pronouns, prepositions) are important even though they carry less content meaning than open-class words. What would happen if we removed them from sentences?</w:t>
@@ -1463,11 +1598,13 @@
     </w:p>
     <w:p>
       <w:pPr>
+        <w:ind w:left="504"/>
         <w:spacing w:before="0" w:after="240"/>
       </w:pPr>
       <w:r>
         <w:rPr>
           <w:i/>
+          <w:color w:val="808080"/>
         </w:rPr>
         <w:t>[Your answer here]</w:t>
       </w:r>
@@ -1856,7 +1993,7 @@
     <w:rsid w:val="00FC693F"/>
     <w:rPr>
       <w:rFonts w:ascii="Garamond" w:hAnsi="Garamond"/>
-      <w:sz w:val="22"/>
+      <w:sz w:val="24"/>
     </w:rPr>
   </w:style>
   <w:style w:type="paragraph" w:styleId="Header">
